--- a/Evidencias.docx
+++ b/Evidencias.docx
@@ -380,49 +380,675 @@
     </w:p>
     <w:p>
       <w:r>
+        <w:lastRenderedPageBreak/>
+        <w:drawing>
+          <wp:inline distT="0" distB="0" distL="0" distR="0" wp14:anchorId="209DC5EA" wp14:editId="5FBE6D02">
+            <wp:extent cx="4048690" cy="2991267"/>
+            <wp:effectExtent l="0" t="0" r="9525" b="0"/>
+            <wp:docPr id="23" name="Imagen 23"/>
+            <wp:cNvGraphicFramePr>
+              <a:graphicFrameLocks xmlns:a="http://schemas.openxmlformats.org/drawingml/2006/main" noChangeAspect="1"/>
+            </wp:cNvGraphicFramePr>
+            <a:graphic xmlns:a="http://schemas.openxmlformats.org/drawingml/2006/main">
+              <a:graphicData uri="http://schemas.openxmlformats.org/drawingml/2006/picture">
+                <pic:pic xmlns:pic="http://schemas.openxmlformats.org/drawingml/2006/picture">
+                  <pic:nvPicPr>
+                    <pic:cNvPr id="1" name=""/>
+                    <pic:cNvPicPr/>
+                  </pic:nvPicPr>
+                  <pic:blipFill>
+                    <a:blip r:embed="rId13"/>
+                    <a:stretch>
+                      <a:fillRect/>
+                    </a:stretch>
+                  </pic:blipFill>
+                  <pic:spPr>
+                    <a:xfrm>
+                      <a:off x="0" y="0"/>
+                      <a:ext cx="4048690" cy="2991267"/>
+                    </a:xfrm>
+                    <a:prstGeom prst="rect">
+                      <a:avLst/>
+                    </a:prstGeom>
+                  </pic:spPr>
+                </pic:pic>
+              </a:graphicData>
+            </a:graphic>
+          </wp:inline>
+        </w:drawing>
+      </w:r>
+    </w:p>
+    <w:p>
+      <w:r>
+        <w:t>6.Hay 5 profesores que dictan 2 materias cada uno.</w:t>
+      </w:r>
+    </w:p>
+    <w:p>
+      <w:r>
         <w:rPr>
           <w:noProof/>
         </w:rPr>
         <w:drawing>
-          <wp:inline distT="0" distB="0" distL="0" distR="0" wp14:anchorId="50DCEB63" wp14:editId="463F2402">
-            <wp:extent cx="2800741" cy="371527"/>
+          <wp:inline distT="0" distB="0" distL="0" distR="0" wp14:anchorId="083EF853" wp14:editId="72C943CB">
+            <wp:extent cx="1629002" cy="1733792"/>
+            <wp:effectExtent l="0" t="0" r="9525" b="0"/>
+            <wp:docPr id="16" name="Imagen 16"/>
+            <wp:cNvGraphicFramePr>
+              <a:graphicFrameLocks xmlns:a="http://schemas.openxmlformats.org/drawingml/2006/main" noChangeAspect="1"/>
+            </wp:cNvGraphicFramePr>
+            <a:graphic xmlns:a="http://schemas.openxmlformats.org/drawingml/2006/main">
+              <a:graphicData uri="http://schemas.openxmlformats.org/drawingml/2006/picture">
+                <pic:pic xmlns:pic="http://schemas.openxmlformats.org/drawingml/2006/picture">
+                  <pic:nvPicPr>
+                    <pic:cNvPr id="1" name=""/>
+                    <pic:cNvPicPr/>
+                  </pic:nvPicPr>
+                  <pic:blipFill>
+                    <a:blip r:embed="rId14"/>
+                    <a:stretch>
+                      <a:fillRect/>
+                    </a:stretch>
+                  </pic:blipFill>
+                  <pic:spPr>
+                    <a:xfrm>
+                      <a:off x="0" y="0"/>
+                      <a:ext cx="1629002" cy="1733792"/>
+                    </a:xfrm>
+                    <a:prstGeom prst="rect">
+                      <a:avLst/>
+                    </a:prstGeom>
+                  </pic:spPr>
+                </pic:pic>
+              </a:graphicData>
+            </a:graphic>
+          </wp:inline>
+        </w:drawing>
+      </w:r>
+    </w:p>
+    <w:p>
+      <w:r>
+        <w:drawing>
+          <wp:inline distT="0" distB="0" distL="0" distR="0" wp14:anchorId="7ABCCED2" wp14:editId="3857455A">
+            <wp:extent cx="3258005" cy="2772162"/>
             <wp:effectExtent l="0" t="0" r="0" b="9525"/>
-            <wp:docPr id="15" name="Imagen 15"/>
-            <wp:cNvGraphicFramePr>
-              <a:graphicFrameLocks xmlns:a="http://schemas.openxmlformats.org/drawingml/2006/main" noChangeAspect="1"/>
-            </wp:cNvGraphicFramePr>
-            <a:graphic xmlns:a="http://schemas.openxmlformats.org/drawingml/2006/main">
-              <a:graphicData uri="http://schemas.openxmlformats.org/drawingml/2006/picture">
-                <pic:pic xmlns:pic="http://schemas.openxmlformats.org/drawingml/2006/picture">
-                  <pic:nvPicPr>
-                    <pic:cNvPr id="1" name=""/>
-                    <pic:cNvPicPr/>
-                  </pic:nvPicPr>
-                  <pic:blipFill>
-                    <a:blip r:embed="rId13"/>
-                    <a:stretch>
-                      <a:fillRect/>
-                    </a:stretch>
-                  </pic:blipFill>
-                  <pic:spPr>
-                    <a:xfrm>
-                      <a:off x="0" y="0"/>
-                      <a:ext cx="2800741" cy="371527"/>
-                    </a:xfrm>
-                    <a:prstGeom prst="rect">
-                      <a:avLst/>
-                    </a:prstGeom>
-                  </pic:spPr>
-                </pic:pic>
-              </a:graphicData>
-            </a:graphic>
-          </wp:inline>
-        </w:drawing>
-      </w:r>
-    </w:p>
-    <w:p>
-      <w:r>
-        <w:t>6.Hay 5 profesores que dictan 2 materias cada uno.</w:t>
+            <wp:docPr id="26" name="Imagen 26"/>
+            <wp:cNvGraphicFramePr>
+              <a:graphicFrameLocks xmlns:a="http://schemas.openxmlformats.org/drawingml/2006/main" noChangeAspect="1"/>
+            </wp:cNvGraphicFramePr>
+            <a:graphic xmlns:a="http://schemas.openxmlformats.org/drawingml/2006/main">
+              <a:graphicData uri="http://schemas.openxmlformats.org/drawingml/2006/picture">
+                <pic:pic xmlns:pic="http://schemas.openxmlformats.org/drawingml/2006/picture">
+                  <pic:nvPicPr>
+                    <pic:cNvPr id="1" name=""/>
+                    <pic:cNvPicPr/>
+                  </pic:nvPicPr>
+                  <pic:blipFill>
+                    <a:blip r:embed="rId15"/>
+                    <a:stretch>
+                      <a:fillRect/>
+                    </a:stretch>
+                  </pic:blipFill>
+                  <pic:spPr>
+                    <a:xfrm>
+                      <a:off x="0" y="0"/>
+                      <a:ext cx="3258005" cy="2772162"/>
+                    </a:xfrm>
+                    <a:prstGeom prst="rect">
+                      <a:avLst/>
+                    </a:prstGeom>
+                  </pic:spPr>
+                </pic:pic>
+              </a:graphicData>
+            </a:graphic>
+          </wp:inline>
+        </w:drawing>
+      </w:r>
+    </w:p>
+    <w:p/>
+    <w:p/>
+    <w:p>
+      <w:r>
+        <w:t>7.El estudiante no podrá tener clases con el mismo profesor.</w:t>
+      </w:r>
+    </w:p>
+    <w:p>
+      <w:r>
+        <w:t>Al seleccionar, por ejemplo: Matematicas y español me muestra el mensaje</w:t>
+      </w:r>
+    </w:p>
+    <w:p>
+      <w:r>
+        <w:drawing>
+          <wp:inline distT="0" distB="0" distL="0" distR="0" wp14:anchorId="229183B7" wp14:editId="4376D1B5">
+            <wp:extent cx="3848637" cy="2876951"/>
+            <wp:effectExtent l="0" t="0" r="0" b="0"/>
+            <wp:docPr id="27" name="Imagen 27"/>
+            <wp:cNvGraphicFramePr>
+              <a:graphicFrameLocks xmlns:a="http://schemas.openxmlformats.org/drawingml/2006/main" noChangeAspect="1"/>
+            </wp:cNvGraphicFramePr>
+            <a:graphic xmlns:a="http://schemas.openxmlformats.org/drawingml/2006/main">
+              <a:graphicData uri="http://schemas.openxmlformats.org/drawingml/2006/picture">
+                <pic:pic xmlns:pic="http://schemas.openxmlformats.org/drawingml/2006/picture">
+                  <pic:nvPicPr>
+                    <pic:cNvPr id="1" name=""/>
+                    <pic:cNvPicPr/>
+                  </pic:nvPicPr>
+                  <pic:blipFill>
+                    <a:blip r:embed="rId16"/>
+                    <a:stretch>
+                      <a:fillRect/>
+                    </a:stretch>
+                  </pic:blipFill>
+                  <pic:spPr>
+                    <a:xfrm>
+                      <a:off x="0" y="0"/>
+                      <a:ext cx="3848637" cy="2876951"/>
+                    </a:xfrm>
+                    <a:prstGeom prst="rect">
+                      <a:avLst/>
+                    </a:prstGeom>
+                  </pic:spPr>
+                </pic:pic>
+              </a:graphicData>
+            </a:graphic>
+          </wp:inline>
+        </w:drawing>
+      </w:r>
+    </w:p>
+    <w:p/>
+    <w:p>
+      <w:r>
+        <w:drawing>
+          <wp:inline distT="0" distB="0" distL="0" distR="0" wp14:anchorId="26ECD807" wp14:editId="67285E15">
+            <wp:extent cx="3286584" cy="857370"/>
+            <wp:effectExtent l="0" t="0" r="0" b="0"/>
+            <wp:docPr id="28" name="Imagen 28"/>
+            <wp:cNvGraphicFramePr>
+              <a:graphicFrameLocks xmlns:a="http://schemas.openxmlformats.org/drawingml/2006/main" noChangeAspect="1"/>
+            </wp:cNvGraphicFramePr>
+            <a:graphic xmlns:a="http://schemas.openxmlformats.org/drawingml/2006/main">
+              <a:graphicData uri="http://schemas.openxmlformats.org/drawingml/2006/picture">
+                <pic:pic xmlns:pic="http://schemas.openxmlformats.org/drawingml/2006/picture">
+                  <pic:nvPicPr>
+                    <pic:cNvPr id="1" name=""/>
+                    <pic:cNvPicPr/>
+                  </pic:nvPicPr>
+                  <pic:blipFill>
+                    <a:blip r:embed="rId17"/>
+                    <a:stretch>
+                      <a:fillRect/>
+                    </a:stretch>
+                  </pic:blipFill>
+                  <pic:spPr>
+                    <a:xfrm>
+                      <a:off x="0" y="0"/>
+                      <a:ext cx="3286584" cy="857370"/>
+                    </a:xfrm>
+                    <a:prstGeom prst="rect">
+                      <a:avLst/>
+                    </a:prstGeom>
+                  </pic:spPr>
+                </pic:pic>
+              </a:graphicData>
+            </a:graphic>
+          </wp:inline>
+        </w:drawing>
+      </w:r>
+    </w:p>
+    <w:p>
+      <w:r>
+        <w:rPr>
+          <w:noProof/>
+        </w:rPr>
+        <w:drawing>
+          <wp:inline distT="0" distB="0" distL="0" distR="0" wp14:anchorId="63E19787" wp14:editId="607F1319">
+            <wp:extent cx="1629002" cy="1733792"/>
+            <wp:effectExtent l="0" t="0" r="9525" b="0"/>
+            <wp:docPr id="20" name="Imagen 20"/>
+            <wp:cNvGraphicFramePr>
+              <a:graphicFrameLocks xmlns:a="http://schemas.openxmlformats.org/drawingml/2006/main" noChangeAspect="1"/>
+            </wp:cNvGraphicFramePr>
+            <a:graphic xmlns:a="http://schemas.openxmlformats.org/drawingml/2006/main">
+              <a:graphicData uri="http://schemas.openxmlformats.org/drawingml/2006/picture">
+                <pic:pic xmlns:pic="http://schemas.openxmlformats.org/drawingml/2006/picture">
+                  <pic:nvPicPr>
+                    <pic:cNvPr id="1" name=""/>
+                    <pic:cNvPicPr/>
+                  </pic:nvPicPr>
+                  <pic:blipFill>
+                    <a:blip r:embed="rId14"/>
+                    <a:stretch>
+                      <a:fillRect/>
+                    </a:stretch>
+                  </pic:blipFill>
+                  <pic:spPr>
+                    <a:xfrm>
+                      <a:off x="0" y="0"/>
+                      <a:ext cx="1629002" cy="1733792"/>
+                    </a:xfrm>
+                    <a:prstGeom prst="rect">
+                      <a:avLst/>
+                    </a:prstGeom>
+                  </pic:spPr>
+                </pic:pic>
+              </a:graphicData>
+            </a:graphic>
+          </wp:inline>
+        </w:drawing>
+      </w:r>
+    </w:p>
+    <w:p/>
+    <w:p/>
+    <w:p/>
+    <w:p>
+      <w:r>
+        <w:lastRenderedPageBreak/>
+        <w:t>8.Cada estudiante puede ver en línea los registros de otros estudiantes.</w:t>
+      </w:r>
+    </w:p>
+    <w:p/>
+    <w:p>
+      <w:r>
+        <w:rPr>
+          <w:noProof/>
+        </w:rPr>
+        <w:drawing>
+          <wp:inline distT="0" distB="0" distL="0" distR="0" wp14:anchorId="15A1187A" wp14:editId="6034BECF">
+            <wp:extent cx="3353268" cy="3010320"/>
+            <wp:effectExtent l="0" t="0" r="0" b="0"/>
+            <wp:docPr id="8" name="Imagen 8"/>
+            <wp:cNvGraphicFramePr>
+              <a:graphicFrameLocks xmlns:a="http://schemas.openxmlformats.org/drawingml/2006/main" noChangeAspect="1"/>
+            </wp:cNvGraphicFramePr>
+            <a:graphic xmlns:a="http://schemas.openxmlformats.org/drawingml/2006/main">
+              <a:graphicData uri="http://schemas.openxmlformats.org/drawingml/2006/picture">
+                <pic:pic xmlns:pic="http://schemas.openxmlformats.org/drawingml/2006/picture">
+                  <pic:nvPicPr>
+                    <pic:cNvPr id="1" name=""/>
+                    <pic:cNvPicPr/>
+                  </pic:nvPicPr>
+                  <pic:blipFill>
+                    <a:blip r:embed="rId18"/>
+                    <a:stretch>
+                      <a:fillRect/>
+                    </a:stretch>
+                  </pic:blipFill>
+                  <pic:spPr>
+                    <a:xfrm>
+                      <a:off x="0" y="0"/>
+                      <a:ext cx="3353268" cy="3010320"/>
+                    </a:xfrm>
+                    <a:prstGeom prst="rect">
+                      <a:avLst/>
+                    </a:prstGeom>
+                  </pic:spPr>
+                </pic:pic>
+              </a:graphicData>
+            </a:graphic>
+          </wp:inline>
+        </w:drawing>
+      </w:r>
+    </w:p>
+    <w:p>
+      <w:r>
+        <w:t>9.El estudiante podrá ver sólo el nombre de los alumnos con quienes compartirá cada</w:t>
+      </w:r>
+    </w:p>
+    <w:p>
+      <w:r>
+        <w:t>clase.</w:t>
+      </w:r>
+    </w:p>
+    <w:p>
+      <w:r>
+        <w:rPr>
+          <w:b/>
+          <w:bCs/>
+        </w:rPr>
+        <w:t>Estudiantes</w:t>
+      </w:r>
+      <w:r>
+        <w:t>:</w:t>
+      </w:r>
+    </w:p>
+    <w:p>
+      <w:r>
+        <w:drawing>
+          <wp:inline distT="0" distB="0" distL="0" distR="0" wp14:anchorId="4DA41B14" wp14:editId="2BAFA58F">
+            <wp:extent cx="1114581" cy="1495634"/>
+            <wp:effectExtent l="0" t="0" r="9525" b="9525"/>
+            <wp:docPr id="30" name="Imagen 30"/>
+            <wp:cNvGraphicFramePr>
+              <a:graphicFrameLocks xmlns:a="http://schemas.openxmlformats.org/drawingml/2006/main" noChangeAspect="1"/>
+            </wp:cNvGraphicFramePr>
+            <a:graphic xmlns:a="http://schemas.openxmlformats.org/drawingml/2006/main">
+              <a:graphicData uri="http://schemas.openxmlformats.org/drawingml/2006/picture">
+                <pic:pic xmlns:pic="http://schemas.openxmlformats.org/drawingml/2006/picture">
+                  <pic:nvPicPr>
+                    <pic:cNvPr id="1" name=""/>
+                    <pic:cNvPicPr/>
+                  </pic:nvPicPr>
+                  <pic:blipFill>
+                    <a:blip r:embed="rId19"/>
+                    <a:stretch>
+                      <a:fillRect/>
+                    </a:stretch>
+                  </pic:blipFill>
+                  <pic:spPr>
+                    <a:xfrm>
+                      <a:off x="0" y="0"/>
+                      <a:ext cx="1114581" cy="1495634"/>
+                    </a:xfrm>
+                    <a:prstGeom prst="rect">
+                      <a:avLst/>
+                    </a:prstGeom>
+                  </pic:spPr>
+                </pic:pic>
+              </a:graphicData>
+            </a:graphic>
+          </wp:inline>
+        </w:drawing>
+      </w:r>
+    </w:p>
+    <w:p/>
+    <w:p/>
+    <w:p/>
+    <w:p/>
+    <w:p/>
+    <w:p/>
+    <w:p/>
+    <w:p/>
+    <w:p>
+      <w:r>
+        <w:t>Materia: español</w:t>
+      </w:r>
+    </w:p>
+    <w:p>
+      <w:r>
+        <w:drawing>
+          <wp:inline distT="0" distB="0" distL="0" distR="0" wp14:anchorId="0AE7C183" wp14:editId="77F775E2">
+            <wp:extent cx="1991003" cy="962159"/>
+            <wp:effectExtent l="0" t="0" r="9525" b="9525"/>
+            <wp:docPr id="31" name="Imagen 31"/>
+            <wp:cNvGraphicFramePr>
+              <a:graphicFrameLocks xmlns:a="http://schemas.openxmlformats.org/drawingml/2006/main" noChangeAspect="1"/>
+            </wp:cNvGraphicFramePr>
+            <a:graphic xmlns:a="http://schemas.openxmlformats.org/drawingml/2006/main">
+              <a:graphicData uri="http://schemas.openxmlformats.org/drawingml/2006/picture">
+                <pic:pic xmlns:pic="http://schemas.openxmlformats.org/drawingml/2006/picture">
+                  <pic:nvPicPr>
+                    <pic:cNvPr id="1" name=""/>
+                    <pic:cNvPicPr/>
+                  </pic:nvPicPr>
+                  <pic:blipFill>
+                    <a:blip r:embed="rId20"/>
+                    <a:stretch>
+                      <a:fillRect/>
+                    </a:stretch>
+                  </pic:blipFill>
+                  <pic:spPr>
+                    <a:xfrm>
+                      <a:off x="0" y="0"/>
+                      <a:ext cx="1991003" cy="962159"/>
+                    </a:xfrm>
+                    <a:prstGeom prst="rect">
+                      <a:avLst/>
+                    </a:prstGeom>
+                  </pic:spPr>
+                </pic:pic>
+              </a:graphicData>
+            </a:graphic>
+          </wp:inline>
+        </w:drawing>
+      </w:r>
+    </w:p>
+    <w:p>
+      <w:r>
+        <w:rPr>
+          <w:noProof/>
+        </w:rPr>
+        <w:drawing>
+          <wp:inline distT="0" distB="0" distL="0" distR="0" wp14:anchorId="5E9958ED" wp14:editId="3BF55E7B">
+            <wp:extent cx="1876687" cy="1867161"/>
+            <wp:effectExtent l="0" t="0" r="9525" b="0"/>
+            <wp:docPr id="12" name="Imagen 12"/>
+            <wp:cNvGraphicFramePr>
+              <a:graphicFrameLocks xmlns:a="http://schemas.openxmlformats.org/drawingml/2006/main" noChangeAspect="1"/>
+            </wp:cNvGraphicFramePr>
+            <a:graphic xmlns:a="http://schemas.openxmlformats.org/drawingml/2006/main">
+              <a:graphicData uri="http://schemas.openxmlformats.org/drawingml/2006/picture">
+                <pic:pic xmlns:pic="http://schemas.openxmlformats.org/drawingml/2006/picture">
+                  <pic:nvPicPr>
+                    <pic:cNvPr id="1" name=""/>
+                    <pic:cNvPicPr/>
+                  </pic:nvPicPr>
+                  <pic:blipFill>
+                    <a:blip r:embed="rId21"/>
+                    <a:stretch>
+                      <a:fillRect/>
+                    </a:stretch>
+                  </pic:blipFill>
+                  <pic:spPr>
+                    <a:xfrm>
+                      <a:off x="0" y="0"/>
+                      <a:ext cx="1876687" cy="1867161"/>
+                    </a:xfrm>
+                    <a:prstGeom prst="rect">
+                      <a:avLst/>
+                    </a:prstGeom>
+                  </pic:spPr>
+                </pic:pic>
+              </a:graphicData>
+            </a:graphic>
+          </wp:inline>
+        </w:drawing>
+      </w:r>
+    </w:p>
+    <w:p/>
+    <w:p/>
+    <w:p/>
+    <w:p/>
+    <w:p/>
+    <w:p/>
+    <w:p/>
+    <w:p/>
+    <w:p/>
+    <w:p/>
+    <w:p/>
+    <w:p>
+      <w:r>
+        <w:lastRenderedPageBreak/>
+        <w:drawing>
+          <wp:inline distT="0" distB="0" distL="0" distR="0" wp14:anchorId="6D56803D" wp14:editId="2A828A97">
+            <wp:extent cx="3991532" cy="2400635"/>
+            <wp:effectExtent l="0" t="0" r="9525" b="0"/>
+            <wp:docPr id="32" name="Imagen 32"/>
+            <wp:cNvGraphicFramePr>
+              <a:graphicFrameLocks xmlns:a="http://schemas.openxmlformats.org/drawingml/2006/main" noChangeAspect="1"/>
+            </wp:cNvGraphicFramePr>
+            <a:graphic xmlns:a="http://schemas.openxmlformats.org/drawingml/2006/main">
+              <a:graphicData uri="http://schemas.openxmlformats.org/drawingml/2006/picture">
+                <pic:pic xmlns:pic="http://schemas.openxmlformats.org/drawingml/2006/picture">
+                  <pic:nvPicPr>
+                    <pic:cNvPr id="1" name=""/>
+                    <pic:cNvPicPr/>
+                  </pic:nvPicPr>
+                  <pic:blipFill>
+                    <a:blip r:embed="rId22"/>
+                    <a:stretch>
+                      <a:fillRect/>
+                    </a:stretch>
+                  </pic:blipFill>
+                  <pic:spPr>
+                    <a:xfrm>
+                      <a:off x="0" y="0"/>
+                      <a:ext cx="3991532" cy="2400635"/>
+                    </a:xfrm>
+                    <a:prstGeom prst="rect">
+                      <a:avLst/>
+                    </a:prstGeom>
+                  </pic:spPr>
+                </pic:pic>
+              </a:graphicData>
+            </a:graphic>
+          </wp:inline>
+        </w:drawing>
+      </w:r>
+    </w:p>
+    <w:p>
+      <w:r>
+        <w:t>Luego Agregar</w:t>
+      </w:r>
+    </w:p>
+    <w:p>
+      <w:r>
+        <w:t>Habilita el botón: Ver Compañeros de Clase</w:t>
+      </w:r>
+    </w:p>
+    <w:p>
+      <w:r>
+        <w:drawing>
+          <wp:inline distT="0" distB="0" distL="0" distR="0" wp14:anchorId="54B0DB38" wp14:editId="1FD6D760">
+            <wp:extent cx="3886742" cy="5144218"/>
+            <wp:effectExtent l="0" t="0" r="0" b="0"/>
+            <wp:docPr id="33" name="Imagen 33"/>
+            <wp:cNvGraphicFramePr>
+              <a:graphicFrameLocks xmlns:a="http://schemas.openxmlformats.org/drawingml/2006/main" noChangeAspect="1"/>
+            </wp:cNvGraphicFramePr>
+            <a:graphic xmlns:a="http://schemas.openxmlformats.org/drawingml/2006/main">
+              <a:graphicData uri="http://schemas.openxmlformats.org/drawingml/2006/picture">
+                <pic:pic xmlns:pic="http://schemas.openxmlformats.org/drawingml/2006/picture">
+                  <pic:nvPicPr>
+                    <pic:cNvPr id="1" name=""/>
+                    <pic:cNvPicPr/>
+                  </pic:nvPicPr>
+                  <pic:blipFill>
+                    <a:blip r:embed="rId23"/>
+                    <a:stretch>
+                      <a:fillRect/>
+                    </a:stretch>
+                  </pic:blipFill>
+                  <pic:spPr>
+                    <a:xfrm>
+                      <a:off x="0" y="0"/>
+                      <a:ext cx="3886742" cy="5144218"/>
+                    </a:xfrm>
+                    <a:prstGeom prst="rect">
+                      <a:avLst/>
+                    </a:prstGeom>
+                  </pic:spPr>
+                </pic:pic>
+              </a:graphicData>
+            </a:graphic>
+          </wp:inline>
+        </w:drawing>
+      </w:r>
+    </w:p>
+    <w:p>
+      <w:r>
+        <w:lastRenderedPageBreak/>
+        <w:t>Clic</w:t>
+      </w:r>
+      <w:r>
+        <w:t xml:space="preserve"> en Ver compañeros de clase</w:t>
+      </w:r>
+    </w:p>
+    <w:p/>
+    <w:p>
+      <w:r>
+        <w:drawing>
+          <wp:inline distT="0" distB="0" distL="0" distR="0" wp14:anchorId="0297E845" wp14:editId="18B65E02">
+            <wp:extent cx="3391373" cy="1562318"/>
+            <wp:effectExtent l="0" t="0" r="0" b="0"/>
+            <wp:docPr id="36" name="Imagen 36"/>
+            <wp:cNvGraphicFramePr>
+              <a:graphicFrameLocks xmlns:a="http://schemas.openxmlformats.org/drawingml/2006/main" noChangeAspect="1"/>
+            </wp:cNvGraphicFramePr>
+            <a:graphic xmlns:a="http://schemas.openxmlformats.org/drawingml/2006/main">
+              <a:graphicData uri="http://schemas.openxmlformats.org/drawingml/2006/picture">
+                <pic:pic xmlns:pic="http://schemas.openxmlformats.org/drawingml/2006/picture">
+                  <pic:nvPicPr>
+                    <pic:cNvPr id="1" name=""/>
+                    <pic:cNvPicPr/>
+                  </pic:nvPicPr>
+                  <pic:blipFill>
+                    <a:blip r:embed="rId24"/>
+                    <a:stretch>
+                      <a:fillRect/>
+                    </a:stretch>
+                  </pic:blipFill>
+                  <pic:spPr>
+                    <a:xfrm>
+                      <a:off x="0" y="0"/>
+                      <a:ext cx="3391373" cy="1562318"/>
+                    </a:xfrm>
+                    <a:prstGeom prst="rect">
+                      <a:avLst/>
+                    </a:prstGeom>
+                  </pic:spPr>
+                </pic:pic>
+              </a:graphicData>
+            </a:graphic>
+          </wp:inline>
+        </w:drawing>
+      </w:r>
+    </w:p>
+    <w:p/>
+    <w:p>
+      <w:r>
+        <w:drawing>
+          <wp:inline distT="0" distB="0" distL="0" distR="0" wp14:anchorId="592958A6" wp14:editId="223AB7C4">
+            <wp:extent cx="1981477" cy="2372056"/>
+            <wp:effectExtent l="0" t="0" r="0" b="0"/>
+            <wp:docPr id="37" name="Imagen 37"/>
+            <wp:cNvGraphicFramePr>
+              <a:graphicFrameLocks xmlns:a="http://schemas.openxmlformats.org/drawingml/2006/main" noChangeAspect="1"/>
+            </wp:cNvGraphicFramePr>
+            <a:graphic xmlns:a="http://schemas.openxmlformats.org/drawingml/2006/main">
+              <a:graphicData uri="http://schemas.openxmlformats.org/drawingml/2006/picture">
+                <pic:pic xmlns:pic="http://schemas.openxmlformats.org/drawingml/2006/picture">
+                  <pic:nvPicPr>
+                    <pic:cNvPr id="1" name=""/>
+                    <pic:cNvPicPr/>
+                  </pic:nvPicPr>
+                  <pic:blipFill>
+                    <a:blip r:embed="rId25"/>
+                    <a:stretch>
+                      <a:fillRect/>
+                    </a:stretch>
+                  </pic:blipFill>
+                  <pic:spPr>
+                    <a:xfrm>
+                      <a:off x="0" y="0"/>
+                      <a:ext cx="1981477" cy="2372056"/>
+                    </a:xfrm>
+                    <a:prstGeom prst="rect">
+                      <a:avLst/>
+                    </a:prstGeom>
+                  </pic:spPr>
+                </pic:pic>
+              </a:graphicData>
+            </a:graphic>
+          </wp:inline>
+        </w:drawing>
+      </w:r>
+    </w:p>
+    <w:p/>
+    <w:p/>
+    <w:p>
+      <w:r>
+        <w:t>BACK</w:t>
+      </w:r>
+    </w:p>
+    <w:p>
+      <w:r>
+        <w:t>ASP NET CORE</w:t>
+      </w:r>
+    </w:p>
+    <w:p/>
+    <w:p>
+      <w:r>
+        <w:t>ARQUITECTURA LIMPIA</w:t>
       </w:r>
     </w:p>
     <w:p>
@@ -432,174 +1058,53 @@
         </w:rPr>
         <w:lastRenderedPageBreak/>
         <w:drawing>
-          <wp:inline distT="0" distB="0" distL="0" distR="0" wp14:anchorId="083EF853" wp14:editId="72C943CB">
-            <wp:extent cx="1629002" cy="1733792"/>
-            <wp:effectExtent l="0" t="0" r="9525" b="0"/>
-            <wp:docPr id="16" name="Imagen 16"/>
-            <wp:cNvGraphicFramePr>
-              <a:graphicFrameLocks xmlns:a="http://schemas.openxmlformats.org/drawingml/2006/main" noChangeAspect="1"/>
-            </wp:cNvGraphicFramePr>
-            <a:graphic xmlns:a="http://schemas.openxmlformats.org/drawingml/2006/main">
-              <a:graphicData uri="http://schemas.openxmlformats.org/drawingml/2006/picture">
-                <pic:pic xmlns:pic="http://schemas.openxmlformats.org/drawingml/2006/picture">
-                  <pic:nvPicPr>
-                    <pic:cNvPr id="1" name=""/>
-                    <pic:cNvPicPr/>
-                  </pic:nvPicPr>
-                  <pic:blipFill>
-                    <a:blip r:embed="rId14"/>
-                    <a:stretch>
-                      <a:fillRect/>
-                    </a:stretch>
-                  </pic:blipFill>
-                  <pic:spPr>
-                    <a:xfrm>
-                      <a:off x="0" y="0"/>
-                      <a:ext cx="1629002" cy="1733792"/>
-                    </a:xfrm>
-                    <a:prstGeom prst="rect">
-                      <a:avLst/>
-                    </a:prstGeom>
-                  </pic:spPr>
-                </pic:pic>
-              </a:graphicData>
-            </a:graphic>
-          </wp:inline>
-        </w:drawing>
-      </w:r>
-    </w:p>
-    <w:p/>
-    <w:p/>
-    <w:p>
-      <w:r>
-        <w:t>7.El estudiante no podrá tener clases con el mismo profesor.</w:t>
-      </w:r>
-    </w:p>
-    <w:p/>
-    <w:p>
-      <w:r>
-        <w:rPr>
-          <w:noProof/>
-        </w:rPr>
-        <w:drawing>
-          <wp:inline distT="0" distB="0" distL="0" distR="0" wp14:anchorId="0F6082EC" wp14:editId="048B3E7A">
-            <wp:extent cx="4363059" cy="2638793"/>
-            <wp:effectExtent l="0" t="0" r="0" b="9525"/>
-            <wp:docPr id="7" name="Imagen 7"/>
-            <wp:cNvGraphicFramePr>
-              <a:graphicFrameLocks xmlns:a="http://schemas.openxmlformats.org/drawingml/2006/main" noChangeAspect="1"/>
-            </wp:cNvGraphicFramePr>
-            <a:graphic xmlns:a="http://schemas.openxmlformats.org/drawingml/2006/main">
-              <a:graphicData uri="http://schemas.openxmlformats.org/drawingml/2006/picture">
-                <pic:pic xmlns:pic="http://schemas.openxmlformats.org/drawingml/2006/picture">
-                  <pic:nvPicPr>
-                    <pic:cNvPr id="1" name=""/>
-                    <pic:cNvPicPr/>
-                  </pic:nvPicPr>
-                  <pic:blipFill>
-                    <a:blip r:embed="rId15"/>
-                    <a:stretch>
-                      <a:fillRect/>
-                    </a:stretch>
-                  </pic:blipFill>
-                  <pic:spPr>
-                    <a:xfrm>
-                      <a:off x="0" y="0"/>
-                      <a:ext cx="4363059" cy="2638793"/>
-                    </a:xfrm>
-                    <a:prstGeom prst="rect">
-                      <a:avLst/>
-                    </a:prstGeom>
-                  </pic:spPr>
-                </pic:pic>
-              </a:graphicData>
-            </a:graphic>
-          </wp:inline>
-        </w:drawing>
-      </w:r>
-    </w:p>
-    <w:p>
-      <w:r>
-        <w:rPr>
-          <w:noProof/>
-        </w:rPr>
-        <w:drawing>
-          <wp:inline distT="0" distB="0" distL="0" distR="0" wp14:anchorId="3C96A806" wp14:editId="7AB8B4D5">
-            <wp:extent cx="1114581" cy="428685"/>
-            <wp:effectExtent l="0" t="0" r="9525" b="9525"/>
-            <wp:docPr id="18" name="Imagen 18"/>
-            <wp:cNvGraphicFramePr>
-              <a:graphicFrameLocks xmlns:a="http://schemas.openxmlformats.org/drawingml/2006/main" noChangeAspect="1"/>
-            </wp:cNvGraphicFramePr>
-            <a:graphic xmlns:a="http://schemas.openxmlformats.org/drawingml/2006/main">
-              <a:graphicData uri="http://schemas.openxmlformats.org/drawingml/2006/picture">
-                <pic:pic xmlns:pic="http://schemas.openxmlformats.org/drawingml/2006/picture">
-                  <pic:nvPicPr>
-                    <pic:cNvPr id="1" name=""/>
-                    <pic:cNvPicPr/>
-                  </pic:nvPicPr>
-                  <pic:blipFill>
-                    <a:blip r:embed="rId16"/>
-                    <a:stretch>
-                      <a:fillRect/>
-                    </a:stretch>
-                  </pic:blipFill>
-                  <pic:spPr>
-                    <a:xfrm>
-                      <a:off x="0" y="0"/>
-                      <a:ext cx="1114581" cy="428685"/>
-                    </a:xfrm>
-                    <a:prstGeom prst="rect">
-                      <a:avLst/>
-                    </a:prstGeom>
-                  </pic:spPr>
-                </pic:pic>
-              </a:graphicData>
-            </a:graphic>
-          </wp:inline>
-        </w:drawing>
-      </w:r>
-    </w:p>
-    <w:p>
-      <w:r>
-        <w:rPr>
-          <w:noProof/>
-        </w:rPr>
-        <w:drawing>
-          <wp:inline distT="0" distB="0" distL="0" distR="0" wp14:anchorId="1AFE5A99" wp14:editId="2AE665F1">
-            <wp:extent cx="1876687" cy="1867161"/>
-            <wp:effectExtent l="0" t="0" r="9525" b="0"/>
-            <wp:docPr id="19" name="Imagen 19"/>
-            <wp:cNvGraphicFramePr>
-              <a:graphicFrameLocks xmlns:a="http://schemas.openxmlformats.org/drawingml/2006/main" noChangeAspect="1"/>
-            </wp:cNvGraphicFramePr>
-            <a:graphic xmlns:a="http://schemas.openxmlformats.org/drawingml/2006/main">
-              <a:graphicData uri="http://schemas.openxmlformats.org/drawingml/2006/picture">
-                <pic:pic xmlns:pic="http://schemas.openxmlformats.org/drawingml/2006/picture">
-                  <pic:nvPicPr>
-                    <pic:cNvPr id="1" name=""/>
-                    <pic:cNvPicPr/>
-                  </pic:nvPicPr>
-                  <pic:blipFill>
-                    <a:blip r:embed="rId17"/>
-                    <a:stretch>
-                      <a:fillRect/>
-                    </a:stretch>
-                  </pic:blipFill>
-                  <pic:spPr>
-                    <a:xfrm>
-                      <a:off x="0" y="0"/>
-                      <a:ext cx="1876687" cy="1867161"/>
-                    </a:xfrm>
-                    <a:prstGeom prst="rect">
-                      <a:avLst/>
-                    </a:prstGeom>
-                  </pic:spPr>
-                </pic:pic>
-              </a:graphicData>
-            </a:graphic>
-          </wp:inline>
-        </w:drawing>
+          <wp:inline distT="0" distB="0" distL="0" distR="0" wp14:anchorId="743B3BEC" wp14:editId="1F76C36C">
+            <wp:extent cx="2991267" cy="6068272"/>
+            <wp:effectExtent l="0" t="0" r="0" b="8890"/>
+            <wp:docPr id="2" name="Imagen 2"/>
+            <wp:cNvGraphicFramePr>
+              <a:graphicFrameLocks xmlns:a="http://schemas.openxmlformats.org/drawingml/2006/main" noChangeAspect="1"/>
+            </wp:cNvGraphicFramePr>
+            <a:graphic xmlns:a="http://schemas.openxmlformats.org/drawingml/2006/main">
+              <a:graphicData uri="http://schemas.openxmlformats.org/drawingml/2006/picture">
+                <pic:pic xmlns:pic="http://schemas.openxmlformats.org/drawingml/2006/picture">
+                  <pic:nvPicPr>
+                    <pic:cNvPr id="1" name=""/>
+                    <pic:cNvPicPr/>
+                  </pic:nvPicPr>
+                  <pic:blipFill>
+                    <a:blip r:embed="rId26"/>
+                    <a:stretch>
+                      <a:fillRect/>
+                    </a:stretch>
+                  </pic:blipFill>
+                  <pic:spPr>
+                    <a:xfrm>
+                      <a:off x="0" y="0"/>
+                      <a:ext cx="2991267" cy="6068272"/>
+                    </a:xfrm>
+                    <a:prstGeom prst="rect">
+                      <a:avLst/>
+                    </a:prstGeom>
+                  </pic:spPr>
+                </pic:pic>
+              </a:graphicData>
+            </a:graphic>
+          </wp:inline>
+        </w:drawing>
+      </w:r>
+    </w:p>
+    <w:p/>
+    <w:p/>
+    <w:p/>
+    <w:p>
+      <w:r>
+        <w:t>FRONT</w:t>
+      </w:r>
+    </w:p>
+    <w:p>
+      <w:r>
+        <w:t>ANGULAR</w:t>
       </w:r>
     </w:p>
     <w:p>
@@ -609,452 +1114,6 @@
         </w:rPr>
         <w:lastRenderedPageBreak/>
         <w:drawing>
-          <wp:inline distT="0" distB="0" distL="0" distR="0" wp14:anchorId="63E19787" wp14:editId="607F1319">
-            <wp:extent cx="1629002" cy="1733792"/>
-            <wp:effectExtent l="0" t="0" r="9525" b="0"/>
-            <wp:docPr id="20" name="Imagen 20"/>
-            <wp:cNvGraphicFramePr>
-              <a:graphicFrameLocks xmlns:a="http://schemas.openxmlformats.org/drawingml/2006/main" noChangeAspect="1"/>
-            </wp:cNvGraphicFramePr>
-            <a:graphic xmlns:a="http://schemas.openxmlformats.org/drawingml/2006/main">
-              <a:graphicData uri="http://schemas.openxmlformats.org/drawingml/2006/picture">
-                <pic:pic xmlns:pic="http://schemas.openxmlformats.org/drawingml/2006/picture">
-                  <pic:nvPicPr>
-                    <pic:cNvPr id="1" name=""/>
-                    <pic:cNvPicPr/>
-                  </pic:nvPicPr>
-                  <pic:blipFill>
-                    <a:blip r:embed="rId14"/>
-                    <a:stretch>
-                      <a:fillRect/>
-                    </a:stretch>
-                  </pic:blipFill>
-                  <pic:spPr>
-                    <a:xfrm>
-                      <a:off x="0" y="0"/>
-                      <a:ext cx="1629002" cy="1733792"/>
-                    </a:xfrm>
-                    <a:prstGeom prst="rect">
-                      <a:avLst/>
-                    </a:prstGeom>
-                  </pic:spPr>
-                </pic:pic>
-              </a:graphicData>
-            </a:graphic>
-          </wp:inline>
-        </w:drawing>
-      </w:r>
-    </w:p>
-    <w:p/>
-    <w:p/>
-    <w:p>
-      <w:r>
-        <w:t>8.Cada estudiante puede ver en línea los registros de otros estudiantes.</w:t>
-      </w:r>
-    </w:p>
-    <w:p/>
-    <w:p>
-      <w:r>
-        <w:rPr>
-          <w:noProof/>
-        </w:rPr>
-        <w:drawing>
-          <wp:inline distT="0" distB="0" distL="0" distR="0" wp14:anchorId="15A1187A" wp14:editId="6034BECF">
-            <wp:extent cx="3353268" cy="3010320"/>
-            <wp:effectExtent l="0" t="0" r="0" b="0"/>
-            <wp:docPr id="8" name="Imagen 8"/>
-            <wp:cNvGraphicFramePr>
-              <a:graphicFrameLocks xmlns:a="http://schemas.openxmlformats.org/drawingml/2006/main" noChangeAspect="1"/>
-            </wp:cNvGraphicFramePr>
-            <a:graphic xmlns:a="http://schemas.openxmlformats.org/drawingml/2006/main">
-              <a:graphicData uri="http://schemas.openxmlformats.org/drawingml/2006/picture">
-                <pic:pic xmlns:pic="http://schemas.openxmlformats.org/drawingml/2006/picture">
-                  <pic:nvPicPr>
-                    <pic:cNvPr id="1" name=""/>
-                    <pic:cNvPicPr/>
-                  </pic:nvPicPr>
-                  <pic:blipFill>
-                    <a:blip r:embed="rId18"/>
-                    <a:stretch>
-                      <a:fillRect/>
-                    </a:stretch>
-                  </pic:blipFill>
-                  <pic:spPr>
-                    <a:xfrm>
-                      <a:off x="0" y="0"/>
-                      <a:ext cx="3353268" cy="3010320"/>
-                    </a:xfrm>
-                    <a:prstGeom prst="rect">
-                      <a:avLst/>
-                    </a:prstGeom>
-                  </pic:spPr>
-                </pic:pic>
-              </a:graphicData>
-            </a:graphic>
-          </wp:inline>
-        </w:drawing>
-      </w:r>
-    </w:p>
-    <w:p>
-      <w:r>
-        <w:t>9.El estudiante podrá ver sólo el nombre de los alumnos con quienes compartirá cada</w:t>
-      </w:r>
-    </w:p>
-    <w:p>
-      <w:r>
-        <w:t>clase.</w:t>
-      </w:r>
-    </w:p>
-    <w:p>
-      <w:r>
-        <w:rPr>
-          <w:noProof/>
-        </w:rPr>
-        <w:drawing>
-          <wp:inline distT="0" distB="0" distL="0" distR="0" wp14:anchorId="06843E65" wp14:editId="1A5A6577">
-            <wp:extent cx="1114581" cy="428685"/>
-            <wp:effectExtent l="0" t="0" r="9525" b="9525"/>
-            <wp:docPr id="11" name="Imagen 11"/>
-            <wp:cNvGraphicFramePr>
-              <a:graphicFrameLocks xmlns:a="http://schemas.openxmlformats.org/drawingml/2006/main" noChangeAspect="1"/>
-            </wp:cNvGraphicFramePr>
-            <a:graphic xmlns:a="http://schemas.openxmlformats.org/drawingml/2006/main">
-              <a:graphicData uri="http://schemas.openxmlformats.org/drawingml/2006/picture">
-                <pic:pic xmlns:pic="http://schemas.openxmlformats.org/drawingml/2006/picture">
-                  <pic:nvPicPr>
-                    <pic:cNvPr id="1" name=""/>
-                    <pic:cNvPicPr/>
-                  </pic:nvPicPr>
-                  <pic:blipFill>
-                    <a:blip r:embed="rId16"/>
-                    <a:stretch>
-                      <a:fillRect/>
-                    </a:stretch>
-                  </pic:blipFill>
-                  <pic:spPr>
-                    <a:xfrm>
-                      <a:off x="0" y="0"/>
-                      <a:ext cx="1114581" cy="428685"/>
-                    </a:xfrm>
-                    <a:prstGeom prst="rect">
-                      <a:avLst/>
-                    </a:prstGeom>
-                  </pic:spPr>
-                </pic:pic>
-              </a:graphicData>
-            </a:graphic>
-          </wp:inline>
-        </w:drawing>
-      </w:r>
-    </w:p>
-    <w:p>
-      <w:r>
-        <w:rPr>
-          <w:noProof/>
-        </w:rPr>
-        <w:lastRenderedPageBreak/>
-        <w:drawing>
-          <wp:inline distT="0" distB="0" distL="0" distR="0" wp14:anchorId="5E9958ED" wp14:editId="3BF55E7B">
-            <wp:extent cx="1876687" cy="1867161"/>
-            <wp:effectExtent l="0" t="0" r="9525" b="0"/>
-            <wp:docPr id="12" name="Imagen 12"/>
-            <wp:cNvGraphicFramePr>
-              <a:graphicFrameLocks xmlns:a="http://schemas.openxmlformats.org/drawingml/2006/main" noChangeAspect="1"/>
-            </wp:cNvGraphicFramePr>
-            <a:graphic xmlns:a="http://schemas.openxmlformats.org/drawingml/2006/main">
-              <a:graphicData uri="http://schemas.openxmlformats.org/drawingml/2006/picture">
-                <pic:pic xmlns:pic="http://schemas.openxmlformats.org/drawingml/2006/picture">
-                  <pic:nvPicPr>
-                    <pic:cNvPr id="1" name=""/>
-                    <pic:cNvPicPr/>
-                  </pic:nvPicPr>
-                  <pic:blipFill>
-                    <a:blip r:embed="rId17"/>
-                    <a:stretch>
-                      <a:fillRect/>
-                    </a:stretch>
-                  </pic:blipFill>
-                  <pic:spPr>
-                    <a:xfrm>
-                      <a:off x="0" y="0"/>
-                      <a:ext cx="1876687" cy="1867161"/>
-                    </a:xfrm>
-                    <a:prstGeom prst="rect">
-                      <a:avLst/>
-                    </a:prstGeom>
-                  </pic:spPr>
-                </pic:pic>
-              </a:graphicData>
-            </a:graphic>
-          </wp:inline>
-        </w:drawing>
-      </w:r>
-    </w:p>
-    <w:p>
-      <w:r>
-        <w:rPr>
-          <w:noProof/>
-        </w:rPr>
-        <w:drawing>
-          <wp:inline distT="0" distB="0" distL="0" distR="0" wp14:anchorId="764B6138" wp14:editId="44DDA07F">
-            <wp:extent cx="1629002" cy="1733792"/>
-            <wp:effectExtent l="0" t="0" r="9525" b="0"/>
-            <wp:docPr id="13" name="Imagen 13"/>
-            <wp:cNvGraphicFramePr>
-              <a:graphicFrameLocks xmlns:a="http://schemas.openxmlformats.org/drawingml/2006/main" noChangeAspect="1"/>
-            </wp:cNvGraphicFramePr>
-            <a:graphic xmlns:a="http://schemas.openxmlformats.org/drawingml/2006/main">
-              <a:graphicData uri="http://schemas.openxmlformats.org/drawingml/2006/picture">
-                <pic:pic xmlns:pic="http://schemas.openxmlformats.org/drawingml/2006/picture">
-                  <pic:nvPicPr>
-                    <pic:cNvPr id="1" name=""/>
-                    <pic:cNvPicPr/>
-                  </pic:nvPicPr>
-                  <pic:blipFill>
-                    <a:blip r:embed="rId14"/>
-                    <a:stretch>
-                      <a:fillRect/>
-                    </a:stretch>
-                  </pic:blipFill>
-                  <pic:spPr>
-                    <a:xfrm>
-                      <a:off x="0" y="0"/>
-                      <a:ext cx="1629002" cy="1733792"/>
-                    </a:xfrm>
-                    <a:prstGeom prst="rect">
-                      <a:avLst/>
-                    </a:prstGeom>
-                  </pic:spPr>
-                </pic:pic>
-              </a:graphicData>
-            </a:graphic>
-          </wp:inline>
-        </w:drawing>
-      </w:r>
-    </w:p>
-    <w:p>
-      <w:r>
-        <w:rPr>
-          <w:noProof/>
-        </w:rPr>
-        <w:drawing>
-          <wp:inline distT="0" distB="0" distL="0" distR="0" wp14:anchorId="4E39114C" wp14:editId="1F1AC870">
-            <wp:extent cx="1988134" cy="427383"/>
-            <wp:effectExtent l="0" t="0" r="0" b="0"/>
-            <wp:docPr id="9" name="Imagen 9"/>
-            <wp:cNvGraphicFramePr>
-              <a:graphicFrameLocks xmlns:a="http://schemas.openxmlformats.org/drawingml/2006/main" noChangeAspect="1"/>
-            </wp:cNvGraphicFramePr>
-            <a:graphic xmlns:a="http://schemas.openxmlformats.org/drawingml/2006/main">
-              <a:graphicData uri="http://schemas.openxmlformats.org/drawingml/2006/picture">
-                <pic:pic xmlns:pic="http://schemas.openxmlformats.org/drawingml/2006/picture">
-                  <pic:nvPicPr>
-                    <pic:cNvPr id="1" name=""/>
-                    <pic:cNvPicPr/>
-                  </pic:nvPicPr>
-                  <pic:blipFill rotWithShape="1">
-                    <a:blip r:embed="rId19"/>
-                    <a:srcRect l="48446" t="2102" b="84981"/>
-                    <a:stretch/>
-                  </pic:blipFill>
-                  <pic:spPr bwMode="auto">
-                    <a:xfrm>
-                      <a:off x="0" y="0"/>
-                      <a:ext cx="1998250" cy="429558"/>
-                    </a:xfrm>
-                    <a:prstGeom prst="rect">
-                      <a:avLst/>
-                    </a:prstGeom>
-                    <a:ln>
-                      <a:noFill/>
-                    </a:ln>
-                    <a:extLst>
-                      <a:ext uri="{53640926-AAD7-44D8-BBD7-CCE9431645EC}">
-                        <a14:shadowObscured xmlns:a14="http://schemas.microsoft.com/office/drawing/2010/main"/>
-                      </a:ext>
-                    </a:extLst>
-                  </pic:spPr>
-                </pic:pic>
-              </a:graphicData>
-            </a:graphic>
-          </wp:inline>
-        </w:drawing>
-      </w:r>
-    </w:p>
-    <w:p>
-      <w:r>
-        <w:rPr>
-          <w:noProof/>
-        </w:rPr>
-        <w:drawing>
-          <wp:inline distT="0" distB="0" distL="0" distR="0" wp14:anchorId="7402785F" wp14:editId="5FF324A8">
-            <wp:extent cx="3857625" cy="619539"/>
-            <wp:effectExtent l="0" t="0" r="0" b="9525"/>
-            <wp:docPr id="10" name="Imagen 10"/>
-            <wp:cNvGraphicFramePr>
-              <a:graphicFrameLocks xmlns:a="http://schemas.openxmlformats.org/drawingml/2006/main" noChangeAspect="1"/>
-            </wp:cNvGraphicFramePr>
-            <a:graphic xmlns:a="http://schemas.openxmlformats.org/drawingml/2006/main">
-              <a:graphicData uri="http://schemas.openxmlformats.org/drawingml/2006/picture">
-                <pic:pic xmlns:pic="http://schemas.openxmlformats.org/drawingml/2006/picture">
-                  <pic:nvPicPr>
-                    <pic:cNvPr id="1" name=""/>
-                    <pic:cNvPicPr/>
-                  </pic:nvPicPr>
-                  <pic:blipFill rotWithShape="1">
-                    <a:blip r:embed="rId19"/>
-                    <a:srcRect t="81522"/>
-                    <a:stretch/>
-                  </pic:blipFill>
-                  <pic:spPr bwMode="auto">
-                    <a:xfrm>
-                      <a:off x="0" y="0"/>
-                      <a:ext cx="3858163" cy="619625"/>
-                    </a:xfrm>
-                    <a:prstGeom prst="rect">
-                      <a:avLst/>
-                    </a:prstGeom>
-                    <a:ln>
-                      <a:noFill/>
-                    </a:ln>
-                    <a:extLst>
-                      <a:ext uri="{53640926-AAD7-44D8-BBD7-CCE9431645EC}">
-                        <a14:shadowObscured xmlns:a14="http://schemas.microsoft.com/office/drawing/2010/main"/>
-                      </a:ext>
-                    </a:extLst>
-                  </pic:spPr>
-                </pic:pic>
-              </a:graphicData>
-            </a:graphic>
-          </wp:inline>
-        </w:drawing>
-      </w:r>
-    </w:p>
-    <w:p>
-      <w:r>
-        <w:rPr>
-          <w:noProof/>
-        </w:rPr>
-        <w:lastRenderedPageBreak/>
-        <w:drawing>
-          <wp:inline distT="0" distB="0" distL="0" distR="0" wp14:anchorId="53579248" wp14:editId="6193B1F7">
-            <wp:extent cx="3915321" cy="5163271"/>
-            <wp:effectExtent l="0" t="0" r="9525" b="0"/>
-            <wp:docPr id="3" name="Imagen 3"/>
-            <wp:cNvGraphicFramePr>
-              <a:graphicFrameLocks xmlns:a="http://schemas.openxmlformats.org/drawingml/2006/main" noChangeAspect="1"/>
-            </wp:cNvGraphicFramePr>
-            <a:graphic xmlns:a="http://schemas.openxmlformats.org/drawingml/2006/main">
-              <a:graphicData uri="http://schemas.openxmlformats.org/drawingml/2006/picture">
-                <pic:pic xmlns:pic="http://schemas.openxmlformats.org/drawingml/2006/picture">
-                  <pic:nvPicPr>
-                    <pic:cNvPr id="1" name=""/>
-                    <pic:cNvPicPr/>
-                  </pic:nvPicPr>
-                  <pic:blipFill>
-                    <a:blip r:embed="rId20"/>
-                    <a:stretch>
-                      <a:fillRect/>
-                    </a:stretch>
-                  </pic:blipFill>
-                  <pic:spPr>
-                    <a:xfrm>
-                      <a:off x="0" y="0"/>
-                      <a:ext cx="3915321" cy="5163271"/>
-                    </a:xfrm>
-                    <a:prstGeom prst="rect">
-                      <a:avLst/>
-                    </a:prstGeom>
-                  </pic:spPr>
-                </pic:pic>
-              </a:graphicData>
-            </a:graphic>
-          </wp:inline>
-        </w:drawing>
-      </w:r>
-    </w:p>
-    <w:p/>
-    <w:p/>
-    <w:p/>
-    <w:p/>
-    <w:p/>
-    <w:p/>
-    <w:p/>
-    <w:p/>
-    <w:p/>
-    <w:p/>
-    <w:p/>
-    <w:p>
-      <w:r>
-        <w:t>BACK</w:t>
-      </w:r>
-    </w:p>
-    <w:p>
-      <w:r>
-        <w:t>ASP NET CORE</w:t>
-      </w:r>
-    </w:p>
-    <w:p/>
-    <w:p>
-      <w:r>
-        <w:t>ARQUITECTURA LIMPIA</w:t>
-      </w:r>
-    </w:p>
-    <w:p>
-      <w:r>
-        <w:drawing>
-          <wp:inline distT="0" distB="0" distL="0" distR="0" wp14:anchorId="743B3BEC" wp14:editId="1F76C36C">
-            <wp:extent cx="2991267" cy="6068272"/>
-            <wp:effectExtent l="0" t="0" r="0" b="8890"/>
-            <wp:docPr id="2" name="Imagen 2"/>
-            <wp:cNvGraphicFramePr>
-              <a:graphicFrameLocks xmlns:a="http://schemas.openxmlformats.org/drawingml/2006/main" noChangeAspect="1"/>
-            </wp:cNvGraphicFramePr>
-            <a:graphic xmlns:a="http://schemas.openxmlformats.org/drawingml/2006/main">
-              <a:graphicData uri="http://schemas.openxmlformats.org/drawingml/2006/picture">
-                <pic:pic xmlns:pic="http://schemas.openxmlformats.org/drawingml/2006/picture">
-                  <pic:nvPicPr>
-                    <pic:cNvPr id="1" name=""/>
-                    <pic:cNvPicPr/>
-                  </pic:nvPicPr>
-                  <pic:blipFill>
-                    <a:blip r:embed="rId21"/>
-                    <a:stretch>
-                      <a:fillRect/>
-                    </a:stretch>
-                  </pic:blipFill>
-                  <pic:spPr>
-                    <a:xfrm>
-                      <a:off x="0" y="0"/>
-                      <a:ext cx="2991267" cy="6068272"/>
-                    </a:xfrm>
-                    <a:prstGeom prst="rect">
-                      <a:avLst/>
-                    </a:prstGeom>
-                  </pic:spPr>
-                </pic:pic>
-              </a:graphicData>
-            </a:graphic>
-          </wp:inline>
-        </w:drawing>
-      </w:r>
-    </w:p>
-    <w:p/>
-    <w:p/>
-    <w:p/>
-    <w:p>
-      <w:r>
-        <w:t>FRONT</w:t>
-      </w:r>
-    </w:p>
-    <w:p>
-      <w:r>
-        <w:t>ANGULAR</w:t>
-      </w:r>
-    </w:p>
-    <w:p>
-      <w:r>
-        <w:drawing>
           <wp:inline distT="0" distB="0" distL="0" distR="0" wp14:anchorId="5FBB5558" wp14:editId="6DB1C4DE">
             <wp:extent cx="5612130" cy="3446145"/>
             <wp:effectExtent l="0" t="0" r="7620" b="1905"/>
@@ -1070,7 +1129,7 @@
                     <pic:cNvPicPr/>
                   </pic:nvPicPr>
                   <pic:blipFill>
-                    <a:blip r:embed="rId22"/>
+                    <a:blip r:embed="rId27"/>
                     <a:stretch>
                       <a:fillRect/>
                     </a:stretch>
